--- a/03-Redis设计与实现/src/07-对象.docx
+++ b/03-Redis设计与实现/src/07-对象.docx
@@ -35,19 +35,7 @@
         <w:rPr>
           <w:rFonts w:hint="eastAsia"/>
         </w:rPr>
-        <w:t>用到的所有主要数据结构</w:t>
-      </w:r>
-      <w:r>
-        <w:rPr>
-          <w:rFonts w:hint="eastAsia"/>
-        </w:rPr>
-        <w:t>包括</w:t>
-      </w:r>
-      <w:r>
-        <w:rPr>
-          <w:rFonts w:hint="eastAsia"/>
-        </w:rPr>
-        <w:t>简单动态字符串（</w:t>
+        <w:t>用到的所有主要数据结构包括简单动态字符串（</w:t>
       </w:r>
       <w:r>
         <w:rPr>
@@ -59,13 +47,7 @@
         <w:rPr>
           <w:rFonts w:hint="eastAsia"/>
         </w:rPr>
-        <w:t>）、双端链表、字典、压缩列表、整数集合</w:t>
-      </w:r>
-      <w:r>
-        <w:rPr>
-          <w:rFonts w:hint="eastAsia"/>
-        </w:rPr>
-        <w:t>等等。</w:t>
+        <w:t>）、双端链表、字典、压缩列表、整数集合等等。</w:t>
       </w:r>
     </w:p>
     <w:p>
@@ -96,9 +78,6 @@
     <w:p>
       <w:pPr>
         <w:ind w:firstLine="480"/>
-        <w:rPr>
-          <w:rFonts w:hint="eastAsia"/>
-        </w:rPr>
       </w:pPr>
       <w:r>
         <w:rPr>
@@ -136,9 +115,6 @@
     <w:p>
       <w:pPr>
         <w:ind w:firstLine="480"/>
-        <w:rPr>
-          <w:rFonts w:hint="eastAsia"/>
-        </w:rPr>
       </w:pPr>
       <w:r>
         <w:rPr>
@@ -613,9 +589,6 @@
           <w:p>
             <w:pPr>
               <w:ind w:firstLineChars="0" w:firstLine="0"/>
-              <w:rPr>
-                <w:rFonts w:hint="eastAsia"/>
-              </w:rPr>
             </w:pPr>
             <w:r>
               <w:rPr>
@@ -740,9 +713,6 @@
     <w:p>
       <w:pPr>
         <w:ind w:firstLine="480"/>
-        <w:rPr>
-          <w:rFonts w:hint="eastAsia"/>
-        </w:rPr>
       </w:pPr>
       <w:r>
         <w:rPr>
@@ -788,13 +758,7 @@
         <w:rPr>
           <w:rFonts w:hint="eastAsia"/>
         </w:rPr>
-        <w:t>一种，因此</w:t>
-      </w:r>
-      <w:r>
-        <w:rPr>
-          <w:rFonts w:hint="eastAsia"/>
-        </w:rPr>
-        <w:t>：</w:t>
+        <w:t>一种，因此：</w:t>
       </w:r>
     </w:p>
     <w:p>
@@ -839,9 +803,6 @@
           <w:numId w:val="11"/>
         </w:numPr>
         <w:ind w:firstLineChars="0"/>
-        <w:rPr>
-          <w:rFonts w:hint="eastAsia"/>
-        </w:rPr>
       </w:pPr>
       <w:r>
         <w:rPr>
@@ -906,20 +867,14 @@
         <w:rPr>
           <w:rFonts w:hint="eastAsia"/>
         </w:rPr>
-        <w:t>键对象</w:t>
+        <w:t>键对</w:t>
       </w:r>
       <w:proofErr w:type="gramEnd"/>
       <w:r>
         <w:rPr>
           <w:rFonts w:hint="eastAsia"/>
         </w:rPr>
-        <w:t>的类型</w:t>
-      </w:r>
-      <w:r>
-        <w:rPr>
-          <w:rFonts w:hint="eastAsia"/>
-        </w:rPr>
-        <w:t>。</w:t>
+        <w:t>象的类型。</w:t>
       </w:r>
       <w:r>
         <w:rPr>
@@ -989,9 +944,6 @@
     <w:p>
       <w:pPr>
         <w:ind w:firstLine="480"/>
-        <w:rPr>
-          <w:rFonts w:hint="eastAsia"/>
-        </w:rPr>
       </w:pPr>
       <w:r>
         <w:rPr>
@@ -1023,19 +975,7 @@
         <w:rPr>
           <w:rFonts w:hint="eastAsia"/>
         </w:rPr>
-        <w:t>enc</w:t>
-      </w:r>
-      <w:r>
-        <w:rPr>
-          <w:rFonts w:hint="eastAsia"/>
-        </w:rPr>
-        <w:t>o</w:t>
-      </w:r>
-      <w:r>
-        <w:rPr>
-          <w:rFonts w:hint="eastAsia"/>
-        </w:rPr>
-        <w:t>ding</w:t>
+        <w:t>encoding</w:t>
       </w:r>
       <w:r>
         <w:rPr>
@@ -1077,9 +1017,6 @@
       <w:pPr>
         <w:pStyle w:val="a4"/>
         <w:jc w:val="center"/>
-        <w:rPr>
-          <w:rFonts w:hint="eastAsia"/>
-        </w:rPr>
       </w:pPr>
       <w:r>
         <w:rPr>
@@ -1153,7 +1090,7 @@
         <w:pStyle w:val="a4"/>
         <w:jc w:val="center"/>
         <w:rPr>
-          <w:rFonts w:eastAsiaTheme="minorEastAsia" w:hint="eastAsia"/>
+          <w:rFonts w:eastAsiaTheme="minorEastAsia"/>
         </w:rPr>
       </w:pPr>
       <w:r>
@@ -1366,9 +1303,6 @@
     <w:p>
       <w:pPr>
         <w:ind w:firstLine="480"/>
-        <w:rPr>
-          <w:rFonts w:hint="eastAsia"/>
-        </w:rPr>
       </w:pPr>
       <w:r>
         <w:rPr>
@@ -1432,27 +1366,12 @@
     <w:p>
       <w:pPr>
         <w:ind w:firstLine="480"/>
-        <w:rPr>
-          <w:rFonts w:hint="eastAsia"/>
-        </w:rPr>
-      </w:pPr>
-      <w:r>
-        <w:rPr>
-          <w:rFonts w:hint="eastAsia"/>
-        </w:rPr>
-        <w:t>举个例子，在列表对象包含的元素比</w:t>
-      </w:r>
-      <w:r>
-        <w:rPr>
-          <w:rFonts w:hint="eastAsia"/>
-        </w:rPr>
-        <w:t>较少</w:t>
-      </w:r>
-      <w:r>
-        <w:rPr>
-          <w:rFonts w:hint="eastAsia"/>
-        </w:rPr>
-        <w:t>时，</w:t>
+      </w:pPr>
+      <w:r>
+        <w:rPr>
+          <w:rFonts w:hint="eastAsia"/>
+        </w:rPr>
+        <w:t>举个例子，在列表对象包含的元素比较少时，</w:t>
       </w:r>
       <w:r>
         <w:rPr>
@@ -1478,13 +1397,7 @@
         <w:rPr>
           <w:rFonts w:hint="eastAsia"/>
         </w:rPr>
-        <w:t>使用压缩列表作为列表对象的底层实现</w:t>
-      </w:r>
-      <w:r>
-        <w:rPr>
-          <w:rFonts w:hint="eastAsia"/>
-        </w:rPr>
-        <w:t>：</w:t>
+        <w:t>使用压缩列表作为列表对象的底层实现：</w:t>
       </w:r>
     </w:p>
     <w:p>
@@ -1495,9 +1408,6 @@
           <w:numId w:val="12"/>
         </w:numPr>
         <w:ind w:firstLineChars="0"/>
-        <w:rPr>
-          <w:rFonts w:hint="eastAsia"/>
-        </w:rPr>
       </w:pPr>
       <w:r>
         <w:rPr>
@@ -1514,9 +1424,6 @@
           <w:numId w:val="12"/>
         </w:numPr>
         <w:ind w:firstLineChars="0"/>
-        <w:rPr>
-          <w:rFonts w:hint="eastAsia"/>
-        </w:rPr>
       </w:pPr>
       <w:r>
         <w:rPr>
@@ -1539,9 +1446,6 @@
     <w:p>
       <w:pPr>
         <w:pStyle w:val="2"/>
-        <w:rPr>
-          <w:rFonts w:hint="eastAsia"/>
-        </w:rPr>
       </w:pPr>
       <w:r>
         <w:rPr>
@@ -1605,13 +1509,7 @@
         <w:rPr>
           <w:rFonts w:hint="eastAsia"/>
         </w:rPr>
-        <w:t>。如果一个字符串对象保存的是整数值，并且这个整数值可以</w:t>
-      </w:r>
-      <w:r>
-        <w:rPr>
-          <w:rFonts w:hint="eastAsia"/>
-        </w:rPr>
-        <w:t>用</w:t>
+        <w:t>。如果一个字符串对象保存的是整数值，并且这个整数值可以用</w:t>
       </w:r>
       <w:r>
         <w:rPr>
@@ -1676,13 +1574,7 @@
         <w:rPr>
           <w:rFonts w:hint="eastAsia"/>
         </w:rPr>
-        <w:t>，</w:t>
-      </w:r>
-      <w:r>
-        <w:rPr>
-          <w:rFonts w:hint="eastAsia"/>
-        </w:rPr>
-        <w:t>并将字符串对象的编码设置为</w:t>
+        <w:t>，并将字符串对象的编码设置为</w:t>
       </w:r>
       <w:proofErr w:type="spellStart"/>
       <w:r>
@@ -1749,9 +1641,6 @@
     <w:p>
       <w:pPr>
         <w:ind w:firstLine="480"/>
-        <w:rPr>
-          <w:rFonts w:hint="eastAsia"/>
-        </w:rPr>
       </w:pPr>
       <w:r>
         <w:rPr>
@@ -1991,9 +1880,6 @@
       <w:pPr>
         <w:pStyle w:val="a4"/>
         <w:jc w:val="center"/>
-        <w:rPr>
-          <w:rFonts w:hint="eastAsia"/>
-        </w:rPr>
       </w:pPr>
       <w:r>
         <w:rPr>
@@ -2039,9 +1925,6 @@
     <w:p>
       <w:pPr>
         <w:ind w:firstLine="480"/>
-        <w:rPr>
-          <w:rFonts w:hint="eastAsia"/>
-        </w:rPr>
       </w:pPr>
       <w:proofErr w:type="spellStart"/>
       <w:r>
@@ -2093,13 +1976,7 @@
         <w:rPr>
           <w:rFonts w:hint="eastAsia"/>
         </w:rPr>
-        <w:t>编码的字符串对象来保存短字符串值有以下好处</w:t>
-      </w:r>
-      <w:r>
-        <w:rPr>
-          <w:rFonts w:hint="eastAsia"/>
-        </w:rPr>
-        <w:t>：</w:t>
+        <w:t>编码的字符串对象来保存短字符串值有以下好处：</w:t>
       </w:r>
     </w:p>
     <w:p>
@@ -2110,9 +1987,6 @@
           <w:numId w:val="13"/>
         </w:numPr>
         <w:ind w:firstLineChars="0"/>
-        <w:rPr>
-          <w:rFonts w:hint="eastAsia"/>
-        </w:rPr>
       </w:pPr>
       <w:proofErr w:type="spellStart"/>
       <w:r>
@@ -2155,9 +2029,6 @@
           <w:numId w:val="13"/>
         </w:numPr>
         <w:ind w:firstLineChars="0"/>
-        <w:rPr>
-          <w:rFonts w:hint="eastAsia"/>
-        </w:rPr>
       </w:pPr>
       <w:r>
         <w:rPr>
@@ -2183,19 +2054,7 @@
         <w:rPr>
           <w:rFonts w:hint="eastAsia"/>
         </w:rPr>
-        <w:t>编码的字符串对象只需要调用一次内存</w:t>
-      </w:r>
-      <w:r>
-        <w:rPr>
-          <w:rFonts w:hint="eastAsia"/>
-        </w:rPr>
-        <w:t>释</w:t>
-      </w:r>
-      <w:r>
-        <w:rPr>
-          <w:rFonts w:hint="eastAsia"/>
-        </w:rPr>
-        <w:t>放函数，而释放</w:t>
+        <w:t>编码的字符串对象只需要调用一次内存释放函数，而释放</w:t>
       </w:r>
       <w:r>
         <w:rPr>
@@ -2427,9 +2286,6 @@
     <w:p>
       <w:pPr>
         <w:pStyle w:val="3"/>
-        <w:rPr>
-          <w:rFonts w:hint="eastAsia"/>
-        </w:rPr>
       </w:pPr>
       <w:r>
         <w:rPr>
@@ -2441,9 +2297,6 @@
     <w:p>
       <w:pPr>
         <w:ind w:firstLine="480"/>
-        <w:rPr>
-          <w:rFonts w:hint="eastAsia"/>
-        </w:rPr>
       </w:pPr>
       <w:proofErr w:type="spellStart"/>
       <w:r>
@@ -2771,9 +2624,6 @@
     <w:p>
       <w:pPr>
         <w:pStyle w:val="3"/>
-        <w:rPr>
-          <w:rFonts w:hint="eastAsia"/>
-        </w:rPr>
       </w:pPr>
       <w:r>
         <w:rPr>
@@ -2937,13 +2787,7 @@
         <w:rPr>
           <w:rFonts w:hint="eastAsia"/>
         </w:rPr>
-        <w:t xml:space="preserve"> e</w:t>
-      </w:r>
-      <w:r>
-        <w:rPr>
-          <w:rFonts w:hint="eastAsia"/>
-        </w:rPr>
-        <w:t>ntr</w:t>
+        <w:t xml:space="preserve"> entr</w:t>
       </w:r>
       <w:r>
         <w:t>y</w:t>
@@ -3027,19 +2871,7 @@
         <w:rPr>
           <w:rFonts w:hint="eastAsia"/>
         </w:rPr>
-        <w:t>编码的列表对象在底层的双端链表结构中包含了多个字符串对象，这种嵌套字符串对象的行为在</w:t>
-      </w:r>
-      <w:r>
-        <w:rPr>
-          <w:rFonts w:hint="eastAsia"/>
-        </w:rPr>
-        <w:t>哈</w:t>
-      </w:r>
-      <w:r>
-        <w:rPr>
-          <w:rFonts w:hint="eastAsia"/>
-        </w:rPr>
-        <w:t>希对象、集合对象和有序集合对象中都会出现，字符串对象是</w:t>
+        <w:t>编码的列表对象在底层的双端链表结构中包含了多个字符串对象，这种嵌套字符串对象的行为在哈希对象、集合对象和有序集合对象中都会出现，字符串对象是</w:t>
       </w:r>
       <w:proofErr w:type="spellStart"/>
       <w:r>
@@ -3079,9 +2911,6 @@
     <w:p>
       <w:pPr>
         <w:pStyle w:val="3"/>
-        <w:rPr>
-          <w:rFonts w:hint="eastAsia"/>
-        </w:rPr>
       </w:pPr>
       <w:r>
         <w:rPr>
@@ -3094,9 +2923,6 @@
     <w:p>
       <w:pPr>
         <w:ind w:firstLine="480"/>
-        <w:rPr>
-          <w:rFonts w:hint="eastAsia"/>
-        </w:rPr>
       </w:pPr>
       <w:r>
         <w:rPr>
@@ -3133,9 +2959,6 @@
           <w:numId w:val="14"/>
         </w:numPr>
         <w:ind w:firstLineChars="0"/>
-        <w:rPr>
-          <w:rFonts w:hint="eastAsia"/>
-        </w:rPr>
       </w:pPr>
       <w:r>
         <w:rPr>
@@ -3377,9 +3200,6 @@
     <w:p>
       <w:pPr>
         <w:pStyle w:val="3"/>
-        <w:rPr>
-          <w:rFonts w:hint="eastAsia"/>
-        </w:rPr>
       </w:pPr>
       <w:r>
         <w:rPr>
@@ -3415,11 +3235,7 @@
       <w:pPr>
         <w:pStyle w:val="a4"/>
         <w:jc w:val="center"/>
-        <w:rPr>
-          <w:rFonts w:hint="eastAsia"/>
-        </w:rPr>
-      </w:pPr>
-      <w:bookmarkStart w:id="0" w:name="_GoBack"/>
+      </w:pPr>
       <w:r>
         <w:rPr>
           <w:noProof/>
@@ -3461,6 +3277,1265 @@
           </wp:inline>
         </w:drawing>
       </w:r>
+    </w:p>
+    <w:p>
+      <w:pPr>
+        <w:pStyle w:val="2"/>
+        <w:rPr>
+          <w:rFonts w:hint="eastAsia"/>
+        </w:rPr>
+      </w:pPr>
+      <w:r>
+        <w:rPr>
+          <w:rFonts w:hint="eastAsia"/>
+        </w:rPr>
+        <w:t>哈</w:t>
+      </w:r>
+      <w:r>
+        <w:rPr>
+          <w:rFonts w:hint="eastAsia"/>
+        </w:rPr>
+        <w:t>希对象</w:t>
+      </w:r>
+    </w:p>
+    <w:p>
+      <w:pPr>
+        <w:ind w:firstLine="480"/>
+        <w:rPr>
+          <w:rFonts w:hint="eastAsia"/>
+        </w:rPr>
+      </w:pPr>
+      <w:r>
+        <w:rPr>
+          <w:rFonts w:hint="eastAsia"/>
+        </w:rPr>
+        <w:t>哈</w:t>
+      </w:r>
+      <w:r>
+        <w:rPr>
+          <w:rFonts w:hint="eastAsia"/>
+        </w:rPr>
+        <w:t>希对象的编码可以是</w:t>
+      </w:r>
+      <w:proofErr w:type="spellStart"/>
+      <w:r>
+        <w:rPr>
+          <w:rFonts w:hint="eastAsia"/>
+        </w:rPr>
+        <w:t>ziplist</w:t>
+      </w:r>
+      <w:proofErr w:type="spellEnd"/>
+      <w:r>
+        <w:rPr>
+          <w:rFonts w:hint="eastAsia"/>
+        </w:rPr>
+        <w:t xml:space="preserve"> </w:t>
+      </w:r>
+      <w:r>
+        <w:rPr>
+          <w:rFonts w:hint="eastAsia"/>
+        </w:rPr>
+        <w:t>或者</w:t>
+      </w:r>
+      <w:proofErr w:type="spellStart"/>
+      <w:r>
+        <w:rPr>
+          <w:rFonts w:hint="eastAsia"/>
+        </w:rPr>
+        <w:t>hashtable</w:t>
+      </w:r>
+      <w:proofErr w:type="spellEnd"/>
+      <w:r>
+        <w:rPr>
+          <w:rFonts w:hint="eastAsia"/>
+        </w:rPr>
+        <w:t xml:space="preserve"> </w:t>
+      </w:r>
+      <w:r>
+        <w:rPr>
+          <w:rFonts w:hint="eastAsia"/>
+        </w:rPr>
+        <w:t>。</w:t>
+      </w:r>
+      <w:proofErr w:type="spellStart"/>
+      <w:r>
+        <w:rPr>
+          <w:rFonts w:hint="eastAsia"/>
+        </w:rPr>
+        <w:t>ziplist</w:t>
+      </w:r>
+      <w:proofErr w:type="spellEnd"/>
+      <w:r>
+        <w:rPr>
+          <w:rFonts w:hint="eastAsia"/>
+        </w:rPr>
+        <w:t xml:space="preserve"> </w:t>
+      </w:r>
+      <w:r>
+        <w:rPr>
+          <w:rFonts w:hint="eastAsia"/>
+        </w:rPr>
+        <w:t>编码的</w:t>
+      </w:r>
+      <w:r>
+        <w:rPr>
+          <w:rFonts w:hint="eastAsia"/>
+        </w:rPr>
+        <w:t>哈</w:t>
+      </w:r>
+      <w:r>
+        <w:rPr>
+          <w:rFonts w:hint="eastAsia"/>
+        </w:rPr>
+        <w:t>希对象使用压缩列表作为底层实现，每当有新的键值对要加入到</w:t>
+      </w:r>
+      <w:r>
+        <w:rPr>
+          <w:rFonts w:hint="eastAsia"/>
+        </w:rPr>
+        <w:t>哈</w:t>
+      </w:r>
+      <w:r>
+        <w:rPr>
+          <w:rFonts w:hint="eastAsia"/>
+        </w:rPr>
+        <w:t>希对象时，程序会先将保存了键的压缩列表节点推入到压缩列表</w:t>
+      </w:r>
+      <w:proofErr w:type="gramStart"/>
+      <w:r>
+        <w:rPr>
+          <w:rFonts w:hint="eastAsia"/>
+        </w:rPr>
+        <w:t>表</w:t>
+      </w:r>
+      <w:proofErr w:type="gramEnd"/>
+      <w:r>
+        <w:rPr>
+          <w:rFonts w:hint="eastAsia"/>
+        </w:rPr>
+        <w:t>尾，然后再将保存了值的</w:t>
+      </w:r>
+    </w:p>
+    <w:p>
+      <w:pPr>
+        <w:ind w:firstLine="480"/>
+        <w:rPr>
+          <w:rFonts w:hint="eastAsia"/>
+        </w:rPr>
+      </w:pPr>
+      <w:r>
+        <w:rPr>
+          <w:rFonts w:hint="eastAsia"/>
+        </w:rPr>
+        <w:t>压缩列表节点推入到压缩列表</w:t>
+      </w:r>
+      <w:proofErr w:type="gramStart"/>
+      <w:r>
+        <w:rPr>
+          <w:rFonts w:hint="eastAsia"/>
+        </w:rPr>
+        <w:t>表</w:t>
+      </w:r>
+      <w:proofErr w:type="gramEnd"/>
+      <w:r>
+        <w:rPr>
+          <w:rFonts w:hint="eastAsia"/>
+        </w:rPr>
+        <w:t>尾，因此：</w:t>
+      </w:r>
+    </w:p>
+    <w:p>
+      <w:pPr>
+        <w:pStyle w:val="a5"/>
+        <w:numPr>
+          <w:ilvl w:val="0"/>
+          <w:numId w:val="15"/>
+        </w:numPr>
+        <w:ind w:firstLineChars="0"/>
+      </w:pPr>
+      <w:r>
+        <w:rPr>
+          <w:rFonts w:hint="eastAsia"/>
+        </w:rPr>
+        <w:t>保存了同一键值对的两个节点总是紧挨在一起，保存键的节点在前，保存值的节点在后</w:t>
+      </w:r>
+      <w:r>
+        <w:rPr>
+          <w:rFonts w:hint="eastAsia"/>
+        </w:rPr>
+        <w:t>；</w:t>
+      </w:r>
+    </w:p>
+    <w:p>
+      <w:pPr>
+        <w:pStyle w:val="a5"/>
+        <w:numPr>
+          <w:ilvl w:val="0"/>
+          <w:numId w:val="15"/>
+        </w:numPr>
+        <w:ind w:firstLineChars="0"/>
+      </w:pPr>
+      <w:r>
+        <w:rPr>
+          <w:rFonts w:hint="eastAsia"/>
+        </w:rPr>
+        <w:t>先添加到</w:t>
+      </w:r>
+      <w:r>
+        <w:rPr>
+          <w:rFonts w:hint="eastAsia"/>
+        </w:rPr>
+        <w:t>哈</w:t>
+      </w:r>
+      <w:r>
+        <w:rPr>
+          <w:rFonts w:hint="eastAsia"/>
+        </w:rPr>
+        <w:t>希对象中的键值对会被放在压缩列表的表头方向，而后来添加到</w:t>
+      </w:r>
+      <w:r>
+        <w:rPr>
+          <w:rFonts w:hint="eastAsia"/>
+        </w:rPr>
+        <w:t>哈</w:t>
+      </w:r>
+      <w:r>
+        <w:rPr>
+          <w:rFonts w:hint="eastAsia"/>
+        </w:rPr>
+        <w:t>希对象中的键值对会被放在压缩列表的表尾方向。</w:t>
+      </w:r>
+    </w:p>
+    <w:p>
+      <w:pPr>
+        <w:ind w:firstLine="480"/>
+        <w:rPr>
+          <w:rFonts w:hint="eastAsia"/>
+        </w:rPr>
+      </w:pPr>
+      <w:r>
+        <w:rPr>
+          <w:rFonts w:hint="eastAsia"/>
+        </w:rPr>
+        <w:t>另一方面，</w:t>
+      </w:r>
+      <w:r>
+        <w:rPr>
+          <w:rFonts w:hint="eastAsia"/>
+        </w:rPr>
+        <w:t xml:space="preserve"> hash table </w:t>
+      </w:r>
+      <w:r>
+        <w:rPr>
+          <w:rFonts w:hint="eastAsia"/>
+        </w:rPr>
+        <w:t>编码的哈希对象使用</w:t>
+      </w:r>
+      <w:proofErr w:type="gramStart"/>
+      <w:r>
+        <w:rPr>
+          <w:rFonts w:hint="eastAsia"/>
+        </w:rPr>
+        <w:t>宇典作为</w:t>
+      </w:r>
+      <w:proofErr w:type="gramEnd"/>
+      <w:r>
+        <w:rPr>
+          <w:rFonts w:hint="eastAsia"/>
+        </w:rPr>
+        <w:t>底层实现，</w:t>
+      </w:r>
+      <w:r>
+        <w:rPr>
+          <w:rFonts w:hint="eastAsia"/>
+        </w:rPr>
+        <w:t>哈</w:t>
+      </w:r>
+      <w:r>
+        <w:rPr>
+          <w:rFonts w:hint="eastAsia"/>
+        </w:rPr>
+        <w:t>希对象中的每个键值对都使用一个字典键值对来保存</w:t>
+      </w:r>
+      <w:r>
+        <w:rPr>
+          <w:rFonts w:hint="eastAsia"/>
+        </w:rPr>
+        <w:t>z</w:t>
+      </w:r>
+    </w:p>
+    <w:p>
+      <w:pPr>
+        <w:pStyle w:val="a5"/>
+        <w:numPr>
+          <w:ilvl w:val="0"/>
+          <w:numId w:val="16"/>
+        </w:numPr>
+        <w:ind w:firstLineChars="0"/>
+        <w:rPr>
+          <w:rFonts w:hint="eastAsia"/>
+        </w:rPr>
+      </w:pPr>
+      <w:r>
+        <w:rPr>
+          <w:rFonts w:hint="eastAsia"/>
+        </w:rPr>
+        <w:t>字典的每个键都是一个字符串对象，对象中保存了键值对的键</w:t>
+      </w:r>
+      <w:r>
+        <w:rPr>
+          <w:rFonts w:hint="eastAsia"/>
+        </w:rPr>
+        <w:t>。</w:t>
+      </w:r>
+    </w:p>
+    <w:p>
+      <w:pPr>
+        <w:pStyle w:val="a5"/>
+        <w:numPr>
+          <w:ilvl w:val="0"/>
+          <w:numId w:val="16"/>
+        </w:numPr>
+        <w:ind w:firstLineChars="0"/>
+      </w:pPr>
+      <w:r>
+        <w:rPr>
+          <w:rFonts w:hint="eastAsia"/>
+        </w:rPr>
+        <w:t>字典的每个值都是一个字符串对象，对象中保存了键值对的值。</w:t>
+      </w:r>
+    </w:p>
+    <w:p>
+      <w:pPr>
+        <w:pStyle w:val="3"/>
+      </w:pPr>
+      <w:r>
+        <w:rPr>
+          <w:rFonts w:hint="eastAsia"/>
+        </w:rPr>
+        <w:lastRenderedPageBreak/>
+        <w:t>编码转换</w:t>
+      </w:r>
+    </w:p>
+    <w:p>
+      <w:pPr>
+        <w:ind w:firstLine="480"/>
+        <w:rPr>
+          <w:rFonts w:hint="eastAsia"/>
+        </w:rPr>
+      </w:pPr>
+      <w:r>
+        <w:rPr>
+          <w:rFonts w:hint="eastAsia"/>
+        </w:rPr>
+        <w:t>当</w:t>
+      </w:r>
+      <w:r>
+        <w:rPr>
+          <w:rFonts w:hint="eastAsia"/>
+        </w:rPr>
+        <w:t>哈</w:t>
+      </w:r>
+      <w:r>
+        <w:rPr>
+          <w:rFonts w:hint="eastAsia"/>
+        </w:rPr>
+        <w:t>希对象可以同时满足以下两个条件时，哈希对象使用</w:t>
+      </w:r>
+      <w:proofErr w:type="spellStart"/>
+      <w:r>
+        <w:rPr>
+          <w:rFonts w:hint="eastAsia"/>
+        </w:rPr>
+        <w:t>ziplist</w:t>
+      </w:r>
+      <w:proofErr w:type="spellEnd"/>
+      <w:r>
+        <w:rPr>
+          <w:rFonts w:hint="eastAsia"/>
+        </w:rPr>
+        <w:t xml:space="preserve"> </w:t>
+      </w:r>
+      <w:r>
+        <w:rPr>
+          <w:rFonts w:hint="eastAsia"/>
+        </w:rPr>
+        <w:t>编码：</w:t>
+      </w:r>
+    </w:p>
+    <w:p>
+      <w:pPr>
+        <w:pStyle w:val="a5"/>
+        <w:numPr>
+          <w:ilvl w:val="0"/>
+          <w:numId w:val="17"/>
+        </w:numPr>
+        <w:ind w:firstLineChars="0"/>
+        <w:rPr>
+          <w:rFonts w:hint="eastAsia"/>
+        </w:rPr>
+      </w:pPr>
+      <w:r>
+        <w:rPr>
+          <w:rFonts w:hint="eastAsia"/>
+        </w:rPr>
+        <w:t>哈希对象保存的所有键值对的键和值的字符串长度都小于</w:t>
+      </w:r>
+      <w:r>
+        <w:rPr>
+          <w:rFonts w:hint="eastAsia"/>
+        </w:rPr>
+        <w:t xml:space="preserve">64 </w:t>
+      </w:r>
+      <w:r>
+        <w:rPr>
+          <w:rFonts w:hint="eastAsia"/>
+        </w:rPr>
+        <w:t>字节</w:t>
+      </w:r>
+      <w:r>
+        <w:rPr>
+          <w:rFonts w:hint="eastAsia"/>
+        </w:rPr>
+        <w:t>E</w:t>
+      </w:r>
+    </w:p>
+    <w:p>
+      <w:pPr>
+        <w:pStyle w:val="a5"/>
+        <w:numPr>
+          <w:ilvl w:val="0"/>
+          <w:numId w:val="17"/>
+        </w:numPr>
+        <w:ind w:firstLineChars="0"/>
+      </w:pPr>
+      <w:r>
+        <w:rPr>
+          <w:rFonts w:hint="eastAsia"/>
+        </w:rPr>
+        <w:t>哈希对象保存的键值对数量小于</w:t>
+      </w:r>
+      <w:r>
+        <w:rPr>
+          <w:rFonts w:hint="eastAsia"/>
+        </w:rPr>
+        <w:t xml:space="preserve">512 </w:t>
+      </w:r>
+      <w:proofErr w:type="gramStart"/>
+      <w:r>
+        <w:rPr>
+          <w:rFonts w:hint="eastAsia"/>
+        </w:rPr>
+        <w:t>个</w:t>
+      </w:r>
+      <w:proofErr w:type="gramEnd"/>
+      <w:r>
+        <w:rPr>
+          <w:rFonts w:hint="eastAsia"/>
+        </w:rPr>
+        <w:t>；不能满足这两个条件的</w:t>
+      </w:r>
+      <w:proofErr w:type="gramStart"/>
+      <w:r>
+        <w:rPr>
+          <w:rFonts w:hint="eastAsia"/>
+        </w:rPr>
+        <w:t>晗希对象</w:t>
+      </w:r>
+      <w:proofErr w:type="gramEnd"/>
+      <w:r>
+        <w:rPr>
+          <w:rFonts w:hint="eastAsia"/>
+        </w:rPr>
+        <w:t>需要使用</w:t>
+      </w:r>
+      <w:r>
+        <w:rPr>
+          <w:rFonts w:hint="eastAsia"/>
+        </w:rPr>
+        <w:t xml:space="preserve">hash table </w:t>
+      </w:r>
+      <w:r>
+        <w:rPr>
+          <w:rFonts w:hint="eastAsia"/>
+        </w:rPr>
+        <w:t>编码。</w:t>
+      </w:r>
+    </w:p>
+    <w:p>
+      <w:pPr>
+        <w:ind w:firstLine="480"/>
+      </w:pPr>
+      <w:r>
+        <w:rPr>
+          <w:rFonts w:hint="eastAsia"/>
+        </w:rPr>
+        <w:t>注意</w:t>
+      </w:r>
+      <w:r>
+        <w:rPr>
+          <w:rFonts w:hint="eastAsia"/>
+        </w:rPr>
+        <w:t>：</w:t>
+      </w:r>
+      <w:r>
+        <w:rPr>
+          <w:rFonts w:hint="eastAsia"/>
+        </w:rPr>
+        <w:t>这两个条件的上限值是可以修改的，具体请看配</w:t>
+      </w:r>
+      <w:r>
+        <w:rPr>
+          <w:rFonts w:hint="eastAsia"/>
+        </w:rPr>
+        <w:t>置</w:t>
+      </w:r>
+      <w:r>
+        <w:rPr>
+          <w:rFonts w:hint="eastAsia"/>
+        </w:rPr>
+        <w:t>文件中关于</w:t>
+      </w:r>
+      <w:r>
+        <w:rPr>
+          <w:rFonts w:hint="eastAsia"/>
+        </w:rPr>
+        <w:t>hash-max-</w:t>
+      </w:r>
+      <w:proofErr w:type="spellStart"/>
+      <w:r>
+        <w:rPr>
+          <w:rFonts w:hint="eastAsia"/>
+        </w:rPr>
+        <w:t>ziplistvalue</w:t>
+      </w:r>
+      <w:proofErr w:type="spellEnd"/>
+      <w:r>
+        <w:rPr>
+          <w:rFonts w:hint="eastAsia"/>
+        </w:rPr>
+        <w:t>选项和</w:t>
+      </w:r>
+      <w:r>
+        <w:rPr>
+          <w:rFonts w:hint="eastAsia"/>
+        </w:rPr>
+        <w:t>hash-max-</w:t>
+      </w:r>
+      <w:proofErr w:type="spellStart"/>
+      <w:r>
+        <w:rPr>
+          <w:rFonts w:hint="eastAsia"/>
+        </w:rPr>
+        <w:t>ziplist</w:t>
+      </w:r>
+      <w:proofErr w:type="spellEnd"/>
+      <w:r>
+        <w:rPr>
+          <w:rFonts w:hint="eastAsia"/>
+        </w:rPr>
+        <w:t xml:space="preserve">-entries </w:t>
+      </w:r>
+      <w:r>
+        <w:rPr>
+          <w:rFonts w:hint="eastAsia"/>
+        </w:rPr>
+        <w:t>选项的说明。</w:t>
+      </w:r>
+    </w:p>
+    <w:p>
+      <w:pPr>
+        <w:ind w:firstLine="480"/>
+      </w:pPr>
+      <w:r>
+        <w:rPr>
+          <w:rFonts w:hint="eastAsia"/>
+        </w:rPr>
+        <w:t>对于使用</w:t>
+      </w:r>
+      <w:proofErr w:type="spellStart"/>
+      <w:r>
+        <w:rPr>
+          <w:rFonts w:hint="eastAsia"/>
+        </w:rPr>
+        <w:t>ziplist</w:t>
+      </w:r>
+      <w:proofErr w:type="spellEnd"/>
+      <w:r>
+        <w:rPr>
+          <w:rFonts w:hint="eastAsia"/>
+        </w:rPr>
+        <w:t xml:space="preserve"> </w:t>
+      </w:r>
+      <w:r>
+        <w:rPr>
+          <w:rFonts w:hint="eastAsia"/>
+        </w:rPr>
+        <w:t>编码的列表对象来说，当使用</w:t>
+      </w:r>
+      <w:proofErr w:type="spellStart"/>
+      <w:r>
+        <w:rPr>
+          <w:rFonts w:hint="eastAsia"/>
+        </w:rPr>
+        <w:t>ziplist</w:t>
+      </w:r>
+      <w:proofErr w:type="spellEnd"/>
+      <w:r>
+        <w:rPr>
+          <w:rFonts w:hint="eastAsia"/>
+        </w:rPr>
+        <w:t xml:space="preserve"> </w:t>
+      </w:r>
+      <w:r>
+        <w:rPr>
+          <w:rFonts w:hint="eastAsia"/>
+        </w:rPr>
+        <w:t>编码所需的两个条件的任意一个不能被满足时，对象的编码转换操作就会被执行，原本保存在压缩列表里的所有键值对都会被转移并保存到字典里面，对象的编码也会从</w:t>
+      </w:r>
+      <w:proofErr w:type="spellStart"/>
+      <w:r>
+        <w:rPr>
+          <w:rFonts w:hint="eastAsia"/>
+        </w:rPr>
+        <w:t>ziplist</w:t>
+      </w:r>
+      <w:proofErr w:type="spellEnd"/>
+      <w:r>
+        <w:rPr>
+          <w:rFonts w:hint="eastAsia"/>
+        </w:rPr>
+        <w:t xml:space="preserve"> </w:t>
+      </w:r>
+      <w:r>
+        <w:rPr>
+          <w:rFonts w:hint="eastAsia"/>
+        </w:rPr>
+        <w:t>变为</w:t>
+      </w:r>
+      <w:r>
+        <w:rPr>
+          <w:rFonts w:hint="eastAsia"/>
+        </w:rPr>
+        <w:t xml:space="preserve">hash table </w:t>
+      </w:r>
+      <w:r>
+        <w:rPr>
+          <w:rFonts w:hint="eastAsia"/>
+        </w:rPr>
+        <w:t>。</w:t>
+      </w:r>
+    </w:p>
+    <w:p>
+      <w:pPr>
+        <w:pStyle w:val="3"/>
+      </w:pPr>
+      <w:r>
+        <w:rPr>
+          <w:rFonts w:hint="eastAsia"/>
+        </w:rPr>
+        <w:t>哈</w:t>
+      </w:r>
+      <w:r>
+        <w:rPr>
+          <w:rFonts w:hint="eastAsia"/>
+        </w:rPr>
+        <w:t>希命令的实现</w:t>
+      </w:r>
+    </w:p>
+    <w:p>
+      <w:pPr>
+        <w:ind w:firstLine="480"/>
+      </w:pPr>
+      <w:r>
+        <w:rPr>
+          <w:rFonts w:hint="eastAsia"/>
+        </w:rPr>
+        <w:t>因为哈希键的值</w:t>
+      </w:r>
+      <w:proofErr w:type="gramStart"/>
+      <w:r>
+        <w:rPr>
+          <w:rFonts w:hint="eastAsia"/>
+        </w:rPr>
+        <w:t>为晴希对象</w:t>
+      </w:r>
+      <w:proofErr w:type="gramEnd"/>
+      <w:r>
+        <w:rPr>
+          <w:rFonts w:hint="eastAsia"/>
+        </w:rPr>
+        <w:t>，所以用于哈希键的所有命令都是针对哈希对象来构建的，表</w:t>
+      </w:r>
+      <w:r>
+        <w:rPr>
+          <w:rFonts w:hint="eastAsia"/>
+        </w:rPr>
+        <w:t xml:space="preserve">8-9 </w:t>
+      </w:r>
+      <w:r>
+        <w:rPr>
+          <w:rFonts w:hint="eastAsia"/>
+        </w:rPr>
+        <w:t>列出了其中一部分哈希键命令，以及这些命令在不同编码的哈希对象下的实现方法。</w:t>
+      </w:r>
+    </w:p>
+    <w:p>
+      <w:pPr>
+        <w:pStyle w:val="a4"/>
+        <w:jc w:val="center"/>
+      </w:pPr>
+      <w:r>
+        <w:rPr>
+          <w:noProof/>
+        </w:rPr>
+        <w:drawing>
+          <wp:inline distT="0" distB="0" distL="0" distR="0" wp14:anchorId="680738B8" wp14:editId="6CB75808">
+            <wp:extent cx="6645910" cy="4559935"/>
+            <wp:effectExtent l="0" t="0" r="2540" b="0"/>
+            <wp:docPr id="10" name="图片 10"/>
+            <wp:cNvGraphicFramePr>
+              <a:graphicFrameLocks xmlns:a="http://schemas.openxmlformats.org/drawingml/2006/main" noChangeAspect="1"/>
+            </wp:cNvGraphicFramePr>
+            <a:graphic xmlns:a="http://schemas.openxmlformats.org/drawingml/2006/main">
+              <a:graphicData uri="http://schemas.openxmlformats.org/drawingml/2006/picture">
+                <pic:pic xmlns:pic="http://schemas.openxmlformats.org/drawingml/2006/picture">
+                  <pic:nvPicPr>
+                    <pic:cNvPr id="1" name=""/>
+                    <pic:cNvPicPr/>
+                  </pic:nvPicPr>
+                  <pic:blipFill>
+                    <a:blip r:embed="rId14"/>
+                    <a:stretch>
+                      <a:fillRect/>
+                    </a:stretch>
+                  </pic:blipFill>
+                  <pic:spPr>
+                    <a:xfrm>
+                      <a:off x="0" y="0"/>
+                      <a:ext cx="6645910" cy="4559935"/>
+                    </a:xfrm>
+                    <a:prstGeom prst="rect">
+                      <a:avLst/>
+                    </a:prstGeom>
+                  </pic:spPr>
+                </pic:pic>
+              </a:graphicData>
+            </a:graphic>
+          </wp:inline>
+        </w:drawing>
+      </w:r>
+    </w:p>
+    <w:p>
+      <w:pPr>
+        <w:pStyle w:val="2"/>
+      </w:pPr>
+      <w:r>
+        <w:rPr>
+          <w:rFonts w:hint="eastAsia"/>
+        </w:rPr>
+        <w:t>集合对象</w:t>
+      </w:r>
+    </w:p>
+    <w:p>
+      <w:pPr>
+        <w:ind w:firstLine="480"/>
+      </w:pPr>
+      <w:r>
+        <w:rPr>
+          <w:rFonts w:hint="eastAsia"/>
+        </w:rPr>
+        <w:t>集合对象的编码可以是</w:t>
+      </w:r>
+      <w:proofErr w:type="spellStart"/>
+      <w:r>
+        <w:rPr>
+          <w:rFonts w:hint="eastAsia"/>
+        </w:rPr>
+        <w:t>intset</w:t>
+      </w:r>
+      <w:proofErr w:type="spellEnd"/>
+      <w:r>
+        <w:rPr>
+          <w:rFonts w:hint="eastAsia"/>
+        </w:rPr>
+        <w:t xml:space="preserve"> </w:t>
+      </w:r>
+      <w:r>
+        <w:rPr>
+          <w:rFonts w:hint="eastAsia"/>
+        </w:rPr>
+        <w:t>或者</w:t>
+      </w:r>
+      <w:proofErr w:type="spellStart"/>
+      <w:r>
+        <w:rPr>
+          <w:rFonts w:hint="eastAsia"/>
+        </w:rPr>
+        <w:t>hashtable</w:t>
+      </w:r>
+      <w:proofErr w:type="spellEnd"/>
+      <w:r>
+        <w:rPr>
+          <w:rFonts w:hint="eastAsia"/>
+        </w:rPr>
+        <w:t>。</w:t>
+      </w:r>
+      <w:proofErr w:type="spellStart"/>
+      <w:r>
+        <w:rPr>
+          <w:rFonts w:hint="eastAsia"/>
+        </w:rPr>
+        <w:t>intset</w:t>
+      </w:r>
+      <w:proofErr w:type="spellEnd"/>
+      <w:r>
+        <w:rPr>
+          <w:rFonts w:hint="eastAsia"/>
+        </w:rPr>
+        <w:t xml:space="preserve"> </w:t>
+      </w:r>
+      <w:r>
+        <w:rPr>
+          <w:rFonts w:hint="eastAsia"/>
+        </w:rPr>
+        <w:t>编码的集合对象使用整数集合作为底层实现，</w:t>
+      </w:r>
+      <w:r>
+        <w:rPr>
+          <w:rFonts w:hint="eastAsia"/>
+        </w:rPr>
+        <w:lastRenderedPageBreak/>
+        <w:t>集合对象包含的所有元素都被保存在整数集合里面。另一方面，</w:t>
+      </w:r>
+      <w:r>
+        <w:rPr>
+          <w:rFonts w:hint="eastAsia"/>
+        </w:rPr>
+        <w:t xml:space="preserve"> hash table </w:t>
+      </w:r>
+      <w:r>
+        <w:rPr>
+          <w:rFonts w:hint="eastAsia"/>
+        </w:rPr>
+        <w:t>编码的集合对象使用字典作为底层实现，字典的每个键都是一个字符串对象，每个字符串对象包含了一个集合元素，而</w:t>
+      </w:r>
+      <w:r>
+        <w:rPr>
+          <w:rFonts w:hint="eastAsia"/>
+        </w:rPr>
+        <w:t>字</w:t>
+      </w:r>
+      <w:r>
+        <w:rPr>
+          <w:rFonts w:hint="eastAsia"/>
+        </w:rPr>
+        <w:t>典的值则全部被设置为</w:t>
+      </w:r>
+      <w:r>
+        <w:rPr>
+          <w:rFonts w:hint="eastAsia"/>
+        </w:rPr>
+        <w:t>NULL</w:t>
+      </w:r>
+      <w:r>
+        <w:rPr>
+          <w:rFonts w:hint="eastAsia"/>
+        </w:rPr>
+        <w:t>。</w:t>
+      </w:r>
+    </w:p>
+    <w:p>
+      <w:pPr>
+        <w:pStyle w:val="3"/>
+      </w:pPr>
+      <w:r>
+        <w:rPr>
+          <w:rFonts w:hint="eastAsia"/>
+        </w:rPr>
+        <w:t>编码的转换</w:t>
+      </w:r>
+    </w:p>
+    <w:p>
+      <w:pPr>
+        <w:ind w:firstLine="480"/>
+        <w:rPr>
+          <w:rFonts w:hint="eastAsia"/>
+        </w:rPr>
+      </w:pPr>
+      <w:r>
+        <w:rPr>
+          <w:rFonts w:hint="eastAsia"/>
+        </w:rPr>
+        <w:t>当集合对象可以同时满足以下两个条件时，对象使用</w:t>
+      </w:r>
+      <w:proofErr w:type="spellStart"/>
+      <w:r>
+        <w:rPr>
+          <w:rFonts w:hint="eastAsia"/>
+        </w:rPr>
+        <w:t>intset</w:t>
+      </w:r>
+      <w:proofErr w:type="spellEnd"/>
+      <w:r>
+        <w:rPr>
+          <w:rFonts w:hint="eastAsia"/>
+        </w:rPr>
+        <w:t xml:space="preserve"> </w:t>
+      </w:r>
+      <w:r>
+        <w:rPr>
+          <w:rFonts w:hint="eastAsia"/>
+        </w:rPr>
+        <w:t>编码</w:t>
+      </w:r>
+      <w:r>
+        <w:rPr>
+          <w:rFonts w:hint="eastAsia"/>
+        </w:rPr>
+        <w:t>：</w:t>
+      </w:r>
+    </w:p>
+    <w:p>
+      <w:pPr>
+        <w:pStyle w:val="a5"/>
+        <w:numPr>
+          <w:ilvl w:val="0"/>
+          <w:numId w:val="18"/>
+        </w:numPr>
+        <w:ind w:firstLineChars="0"/>
+        <w:rPr>
+          <w:rFonts w:hint="eastAsia"/>
+        </w:rPr>
+      </w:pPr>
+      <w:r>
+        <w:rPr>
+          <w:rFonts w:hint="eastAsia"/>
+        </w:rPr>
+        <w:t>集合对象保存的所有元素都是整数值；</w:t>
+      </w:r>
+    </w:p>
+    <w:p>
+      <w:pPr>
+        <w:pStyle w:val="a5"/>
+        <w:numPr>
+          <w:ilvl w:val="0"/>
+          <w:numId w:val="18"/>
+        </w:numPr>
+        <w:ind w:firstLineChars="0"/>
+        <w:rPr>
+          <w:rFonts w:hint="eastAsia"/>
+        </w:rPr>
+      </w:pPr>
+      <w:r>
+        <w:rPr>
+          <w:rFonts w:hint="eastAsia"/>
+        </w:rPr>
+        <w:t>集合对象保存的元素数量不超过</w:t>
+      </w:r>
+      <w:r>
+        <w:rPr>
+          <w:rFonts w:hint="eastAsia"/>
+        </w:rPr>
+        <w:t xml:space="preserve">512 </w:t>
+      </w:r>
+      <w:proofErr w:type="gramStart"/>
+      <w:r>
+        <w:rPr>
+          <w:rFonts w:hint="eastAsia"/>
+        </w:rPr>
+        <w:t>个</w:t>
+      </w:r>
+      <w:proofErr w:type="gramEnd"/>
+      <w:r>
+        <w:rPr>
+          <w:rFonts w:hint="eastAsia"/>
+        </w:rPr>
+        <w:t>。</w:t>
+      </w:r>
+    </w:p>
+    <w:p>
+      <w:pPr>
+        <w:ind w:firstLine="480"/>
+        <w:rPr>
+          <w:rFonts w:hint="eastAsia"/>
+        </w:rPr>
+      </w:pPr>
+      <w:r>
+        <w:rPr>
+          <w:rFonts w:hint="eastAsia"/>
+        </w:rPr>
+        <w:t>不能满足这两个条件的集合对象需要使用</w:t>
+      </w:r>
+      <w:r>
+        <w:rPr>
+          <w:rFonts w:hint="eastAsia"/>
+        </w:rPr>
+        <w:t xml:space="preserve">hash table </w:t>
+      </w:r>
+      <w:r>
+        <w:rPr>
+          <w:rFonts w:hint="eastAsia"/>
+        </w:rPr>
+        <w:t>编码。</w:t>
+      </w:r>
+    </w:p>
+    <w:p>
+      <w:pPr>
+        <w:ind w:firstLine="480"/>
+      </w:pPr>
+      <w:r>
+        <w:rPr>
+          <w:rFonts w:hint="eastAsia"/>
+        </w:rPr>
+        <w:t>注意</w:t>
+      </w:r>
+      <w:r>
+        <w:rPr>
+          <w:rFonts w:hint="eastAsia"/>
+        </w:rPr>
+        <w:t>：</w:t>
+      </w:r>
+      <w:r>
+        <w:rPr>
+          <w:rFonts w:hint="eastAsia"/>
+        </w:rPr>
+        <w:t>第二个条件的上限值是可以修改的，具体请看配置文件中关于</w:t>
+      </w:r>
+      <w:r>
+        <w:rPr>
+          <w:rFonts w:hint="eastAsia"/>
+        </w:rPr>
+        <w:t>set-max-</w:t>
+      </w:r>
+      <w:proofErr w:type="spellStart"/>
+      <w:r>
+        <w:rPr>
+          <w:rFonts w:hint="eastAsia"/>
+        </w:rPr>
+        <w:t>intsetentries</w:t>
+      </w:r>
+      <w:proofErr w:type="spellEnd"/>
+      <w:r>
+        <w:rPr>
+          <w:rFonts w:hint="eastAsia"/>
+        </w:rPr>
+        <w:t>选项的说明。</w:t>
+      </w:r>
+    </w:p>
+    <w:p>
+      <w:pPr>
+        <w:ind w:firstLine="480"/>
+      </w:pPr>
+      <w:r>
+        <w:rPr>
+          <w:rFonts w:hint="eastAsia"/>
+        </w:rPr>
+        <w:t>对于使用</w:t>
+      </w:r>
+      <w:proofErr w:type="spellStart"/>
+      <w:r>
+        <w:rPr>
+          <w:rFonts w:hint="eastAsia"/>
+        </w:rPr>
+        <w:t>intset</w:t>
+      </w:r>
+      <w:proofErr w:type="spellEnd"/>
+      <w:r>
+        <w:rPr>
+          <w:rFonts w:hint="eastAsia"/>
+        </w:rPr>
+        <w:t xml:space="preserve"> </w:t>
+      </w:r>
+      <w:r>
+        <w:rPr>
+          <w:rFonts w:hint="eastAsia"/>
+        </w:rPr>
+        <w:t>编码的集合对象来说，当使用</w:t>
+      </w:r>
+      <w:proofErr w:type="spellStart"/>
+      <w:r>
+        <w:rPr>
+          <w:rFonts w:hint="eastAsia"/>
+        </w:rPr>
+        <w:t>intset</w:t>
+      </w:r>
+      <w:proofErr w:type="spellEnd"/>
+      <w:r>
+        <w:rPr>
+          <w:rFonts w:hint="eastAsia"/>
+        </w:rPr>
+        <w:t xml:space="preserve"> </w:t>
+      </w:r>
+      <w:r>
+        <w:rPr>
+          <w:rFonts w:hint="eastAsia"/>
+        </w:rPr>
+        <w:t>编码所需的两个条件的任意一个不能被满足时，就会执行对象的编码转换操作，原本保存在整数集合中的所有元素都会被转移并保存到字典里面，并且对象的编码也会从</w:t>
+      </w:r>
+      <w:proofErr w:type="spellStart"/>
+      <w:r>
+        <w:rPr>
+          <w:rFonts w:hint="eastAsia"/>
+        </w:rPr>
+        <w:t>intset</w:t>
+      </w:r>
+      <w:proofErr w:type="spellEnd"/>
+      <w:r>
+        <w:rPr>
+          <w:rFonts w:hint="eastAsia"/>
+        </w:rPr>
+        <w:t xml:space="preserve"> </w:t>
+      </w:r>
+      <w:r>
+        <w:rPr>
+          <w:rFonts w:hint="eastAsia"/>
+        </w:rPr>
+        <w:t>变为</w:t>
+      </w:r>
+      <w:r>
+        <w:rPr>
+          <w:rFonts w:hint="eastAsia"/>
+        </w:rPr>
+        <w:t xml:space="preserve">hash table </w:t>
+      </w:r>
+      <w:r>
+        <w:rPr>
+          <w:rFonts w:hint="eastAsia"/>
+        </w:rPr>
+        <w:t>。</w:t>
+      </w:r>
+    </w:p>
+    <w:p>
+      <w:pPr>
+        <w:pStyle w:val="3"/>
+      </w:pPr>
+      <w:r>
+        <w:rPr>
+          <w:rFonts w:hint="eastAsia"/>
+        </w:rPr>
+        <w:t>集合命令的实现</w:t>
+      </w:r>
+    </w:p>
+    <w:p>
+      <w:pPr>
+        <w:ind w:firstLine="480"/>
+      </w:pPr>
+      <w:r>
+        <w:rPr>
+          <w:rFonts w:hint="eastAsia"/>
+        </w:rPr>
+        <w:t>因为集合键的值为集合对象，所以用于集合键的所有命令都是针对集合对象来构建的，表</w:t>
+      </w:r>
+      <w:r>
+        <w:rPr>
+          <w:rFonts w:hint="eastAsia"/>
+        </w:rPr>
+        <w:t xml:space="preserve">8-10 </w:t>
+      </w:r>
+      <w:r>
+        <w:rPr>
+          <w:rFonts w:hint="eastAsia"/>
+        </w:rPr>
+        <w:t>列出了其中一部分集合键命令，以及这些命令在不同编码的集合对象下的实现方法。</w:t>
+      </w:r>
+    </w:p>
+    <w:p>
+      <w:pPr>
+        <w:pStyle w:val="a4"/>
+        <w:jc w:val="center"/>
+      </w:pPr>
+      <w:r>
+        <w:rPr>
+          <w:noProof/>
+        </w:rPr>
+        <w:drawing>
+          <wp:inline distT="0" distB="0" distL="0" distR="0" wp14:anchorId="7E45A4D5" wp14:editId="63348BAA">
+            <wp:extent cx="6645910" cy="1036320"/>
+            <wp:effectExtent l="0" t="0" r="2540" b="0"/>
+            <wp:docPr id="11" name="图片 11"/>
+            <wp:cNvGraphicFramePr>
+              <a:graphicFrameLocks xmlns:a="http://schemas.openxmlformats.org/drawingml/2006/main" noChangeAspect="1"/>
+            </wp:cNvGraphicFramePr>
+            <a:graphic xmlns:a="http://schemas.openxmlformats.org/drawingml/2006/main">
+              <a:graphicData uri="http://schemas.openxmlformats.org/drawingml/2006/picture">
+                <pic:pic xmlns:pic="http://schemas.openxmlformats.org/drawingml/2006/picture">
+                  <pic:nvPicPr>
+                    <pic:cNvPr id="1" name=""/>
+                    <pic:cNvPicPr/>
+                  </pic:nvPicPr>
+                  <pic:blipFill>
+                    <a:blip r:embed="rId15"/>
+                    <a:stretch>
+                      <a:fillRect/>
+                    </a:stretch>
+                  </pic:blipFill>
+                  <pic:spPr>
+                    <a:xfrm>
+                      <a:off x="0" y="0"/>
+                      <a:ext cx="6645910" cy="1036320"/>
+                    </a:xfrm>
+                    <a:prstGeom prst="rect">
+                      <a:avLst/>
+                    </a:prstGeom>
+                  </pic:spPr>
+                </pic:pic>
+              </a:graphicData>
+            </a:graphic>
+          </wp:inline>
+        </w:drawing>
+      </w:r>
+    </w:p>
+    <w:p>
+      <w:pPr>
+        <w:pStyle w:val="a4"/>
+        <w:jc w:val="center"/>
+        <w:rPr>
+          <w:rFonts w:hint="eastAsia"/>
+        </w:rPr>
+      </w:pPr>
+      <w:r>
+        <w:rPr>
+          <w:noProof/>
+        </w:rPr>
+        <w:lastRenderedPageBreak/>
+        <w:drawing>
+          <wp:inline distT="0" distB="0" distL="0" distR="0" wp14:anchorId="1BE7A295" wp14:editId="49E77FCB">
+            <wp:extent cx="6645910" cy="3641090"/>
+            <wp:effectExtent l="0" t="0" r="2540" b="0"/>
+            <wp:docPr id="12" name="图片 12"/>
+            <wp:cNvGraphicFramePr>
+              <a:graphicFrameLocks xmlns:a="http://schemas.openxmlformats.org/drawingml/2006/main" noChangeAspect="1"/>
+            </wp:cNvGraphicFramePr>
+            <a:graphic xmlns:a="http://schemas.openxmlformats.org/drawingml/2006/main">
+              <a:graphicData uri="http://schemas.openxmlformats.org/drawingml/2006/picture">
+                <pic:pic xmlns:pic="http://schemas.openxmlformats.org/drawingml/2006/picture">
+                  <pic:nvPicPr>
+                    <pic:cNvPr id="1" name=""/>
+                    <pic:cNvPicPr/>
+                  </pic:nvPicPr>
+                  <pic:blipFill>
+                    <a:blip r:embed="rId16"/>
+                    <a:stretch>
+                      <a:fillRect/>
+                    </a:stretch>
+                  </pic:blipFill>
+                  <pic:spPr>
+                    <a:xfrm>
+                      <a:off x="0" y="0"/>
+                      <a:ext cx="6645910" cy="3641090"/>
+                    </a:xfrm>
+                    <a:prstGeom prst="rect">
+                      <a:avLst/>
+                    </a:prstGeom>
+                  </pic:spPr>
+                </pic:pic>
+              </a:graphicData>
+            </a:graphic>
+          </wp:inline>
+        </w:drawing>
+      </w:r>
+      <w:bookmarkStart w:id="0" w:name="_GoBack"/>
       <w:bookmarkEnd w:id="0"/>
     </w:p>
     <w:sectPr>
@@ -3476,6 +4551,119 @@
 <file path=word/numbering.xml><?xml version="1.0" encoding="utf-8"?>
 <w:numbering xmlns:wpc="http://schemas.microsoft.com/office/word/2010/wordprocessingCanvas" xmlns:cx="http://schemas.microsoft.com/office/drawing/2014/chartex" xmlns:cx1="http://schemas.microsoft.com/office/drawing/2015/9/8/chartex" xmlns:cx2="http://schemas.microsoft.com/office/drawing/2015/10/21/chartex" xmlns:cx3="http://schemas.microsoft.com/office/drawing/2016/5/9/chartex" xmlns:cx4="http://schemas.microsoft.com/office/drawing/2016/5/10/chartex" xmlns:cx5="http://schemas.microsoft.com/office/drawing/2016/5/11/chartex" xmlns:cx6="http://schemas.microsoft.com/office/drawing/2016/5/12/chartex" xmlns:cx7="http://schemas.microsoft.com/office/drawing/2016/5/13/chartex" xmlns:cx8="http://schemas.microsoft.com/office/drawing/2016/5/14/chartex" xmlns:mc="http://schemas.openxmlformats.org/markup-compatibility/2006" xmlns:aink="http://schemas.microsoft.com/office/drawing/2016/ink" xmlns:am3d="http://schemas.microsoft.com/office/drawing/2017/model3d" xmlns:o="urn:schemas-microsoft-com:office:office" xmlns:r="http://schemas.openxmlformats.org/officeDocument/2006/relationships" xmlns:m="http://schemas.openxmlformats.org/officeDocument/2006/math" xmlns:v="urn:schemas-microsoft-com:vml" xmlns:wp14="http://schemas.microsoft.com/office/word/2010/wordprocessingDrawing" xmlns:wp="http://schemas.openxmlformats.org/drawingml/2006/wordprocessingDrawing" xmlns:w10="urn:schemas-microsoft-com:office:word" xmlns:w="http://schemas.openxmlformats.org/wordprocessingml/2006/main" xmlns:w14="http://schemas.microsoft.com/office/word/2010/wordml" xmlns:w15="http://schemas.microsoft.com/office/word/2012/wordml" xmlns:w16cid="http://schemas.microsoft.com/office/word/2016/wordml/cid" xmlns:w16se="http://schemas.microsoft.com/office/word/2015/wordml/symex" xmlns:wpg="http://schemas.microsoft.com/office/word/2010/wordprocessingGroup" xmlns:wpi="http://schemas.microsoft.com/office/word/2010/wordprocessingInk" xmlns:wne="http://schemas.microsoft.com/office/word/2006/wordml" xmlns:wps="http://schemas.microsoft.com/office/word/2010/wordprocessingShape" mc:Ignorable="w14 w15 w16se w16cid wp14">
   <w:abstractNum w:abstractNumId="0" w15:restartNumberingAfterBreak="0">
+    <w:nsid w:val="179567BB"/>
+    <w:multiLevelType w:val="hybridMultilevel"/>
+    <w:tmpl w:val="9A0E9058"/>
+    <w:lvl w:ilvl="0" w:tplc="04090001">
+      <w:start w:val="1"/>
+      <w:numFmt w:val="bullet"/>
+      <w:lvlText w:val=""/>
+      <w:lvlJc w:val="left"/>
+      <w:pPr>
+        <w:ind w:left="900" w:hanging="420"/>
+      </w:pPr>
+      <w:rPr>
+        <w:rFonts w:ascii="Wingdings" w:hAnsi="Wingdings" w:hint="default"/>
+      </w:rPr>
+    </w:lvl>
+    <w:lvl w:ilvl="1" w:tplc="04090003" w:tentative="1">
+      <w:start w:val="1"/>
+      <w:numFmt w:val="bullet"/>
+      <w:lvlText w:val=""/>
+      <w:lvlJc w:val="left"/>
+      <w:pPr>
+        <w:ind w:left="1320" w:hanging="420"/>
+      </w:pPr>
+      <w:rPr>
+        <w:rFonts w:ascii="Wingdings" w:hAnsi="Wingdings" w:hint="default"/>
+      </w:rPr>
+    </w:lvl>
+    <w:lvl w:ilvl="2" w:tplc="04090005" w:tentative="1">
+      <w:start w:val="1"/>
+      <w:numFmt w:val="bullet"/>
+      <w:lvlText w:val=""/>
+      <w:lvlJc w:val="left"/>
+      <w:pPr>
+        <w:ind w:left="1740" w:hanging="420"/>
+      </w:pPr>
+      <w:rPr>
+        <w:rFonts w:ascii="Wingdings" w:hAnsi="Wingdings" w:hint="default"/>
+      </w:rPr>
+    </w:lvl>
+    <w:lvl w:ilvl="3" w:tplc="04090001" w:tentative="1">
+      <w:start w:val="1"/>
+      <w:numFmt w:val="bullet"/>
+      <w:lvlText w:val=""/>
+      <w:lvlJc w:val="left"/>
+      <w:pPr>
+        <w:ind w:left="2160" w:hanging="420"/>
+      </w:pPr>
+      <w:rPr>
+        <w:rFonts w:ascii="Wingdings" w:hAnsi="Wingdings" w:hint="default"/>
+      </w:rPr>
+    </w:lvl>
+    <w:lvl w:ilvl="4" w:tplc="04090003" w:tentative="1">
+      <w:start w:val="1"/>
+      <w:numFmt w:val="bullet"/>
+      <w:lvlText w:val=""/>
+      <w:lvlJc w:val="left"/>
+      <w:pPr>
+        <w:ind w:left="2580" w:hanging="420"/>
+      </w:pPr>
+      <w:rPr>
+        <w:rFonts w:ascii="Wingdings" w:hAnsi="Wingdings" w:hint="default"/>
+      </w:rPr>
+    </w:lvl>
+    <w:lvl w:ilvl="5" w:tplc="04090005" w:tentative="1">
+      <w:start w:val="1"/>
+      <w:numFmt w:val="bullet"/>
+      <w:lvlText w:val=""/>
+      <w:lvlJc w:val="left"/>
+      <w:pPr>
+        <w:ind w:left="3000" w:hanging="420"/>
+      </w:pPr>
+      <w:rPr>
+        <w:rFonts w:ascii="Wingdings" w:hAnsi="Wingdings" w:hint="default"/>
+      </w:rPr>
+    </w:lvl>
+    <w:lvl w:ilvl="6" w:tplc="04090001" w:tentative="1">
+      <w:start w:val="1"/>
+      <w:numFmt w:val="bullet"/>
+      <w:lvlText w:val=""/>
+      <w:lvlJc w:val="left"/>
+      <w:pPr>
+        <w:ind w:left="3420" w:hanging="420"/>
+      </w:pPr>
+      <w:rPr>
+        <w:rFonts w:ascii="Wingdings" w:hAnsi="Wingdings" w:hint="default"/>
+      </w:rPr>
+    </w:lvl>
+    <w:lvl w:ilvl="7" w:tplc="04090003" w:tentative="1">
+      <w:start w:val="1"/>
+      <w:numFmt w:val="bullet"/>
+      <w:lvlText w:val=""/>
+      <w:lvlJc w:val="left"/>
+      <w:pPr>
+        <w:ind w:left="3840" w:hanging="420"/>
+      </w:pPr>
+      <w:rPr>
+        <w:rFonts w:ascii="Wingdings" w:hAnsi="Wingdings" w:hint="default"/>
+      </w:rPr>
+    </w:lvl>
+    <w:lvl w:ilvl="8" w:tplc="04090005" w:tentative="1">
+      <w:start w:val="1"/>
+      <w:numFmt w:val="bullet"/>
+      <w:lvlText w:val=""/>
+      <w:lvlJc w:val="left"/>
+      <w:pPr>
+        <w:ind w:left="4260" w:hanging="420"/>
+      </w:pPr>
+      <w:rPr>
+        <w:rFonts w:ascii="Wingdings" w:hAnsi="Wingdings" w:hint="default"/>
+      </w:rPr>
+    </w:lvl>
+  </w:abstractNum>
+  <w:abstractNum w:abstractNumId="1" w15:restartNumberingAfterBreak="0">
     <w:nsid w:val="1EB96913"/>
     <w:multiLevelType w:val="hybridMultilevel"/>
     <w:tmpl w:val="78946C92"/>
@@ -3588,7 +4776,7 @@
       </w:rPr>
     </w:lvl>
   </w:abstractNum>
-  <w:abstractNum w:abstractNumId="1" w15:restartNumberingAfterBreak="0">
+  <w:abstractNum w:abstractNumId="2" w15:restartNumberingAfterBreak="0">
     <w:nsid w:val="21986F72"/>
     <w:multiLevelType w:val="hybridMultilevel"/>
     <w:tmpl w:val="4A168ADE"/>
@@ -3701,7 +4889,7 @@
       </w:rPr>
     </w:lvl>
   </w:abstractNum>
-  <w:abstractNum w:abstractNumId="2" w15:restartNumberingAfterBreak="0">
+  <w:abstractNum w:abstractNumId="3" w15:restartNumberingAfterBreak="0">
     <w:nsid w:val="27870E5E"/>
     <w:multiLevelType w:val="hybridMultilevel"/>
     <w:tmpl w:val="BF129558"/>
@@ -3814,7 +5002,120 @@
       </w:rPr>
     </w:lvl>
   </w:abstractNum>
-  <w:abstractNum w:abstractNumId="3" w15:restartNumberingAfterBreak="0">
+  <w:abstractNum w:abstractNumId="4" w15:restartNumberingAfterBreak="0">
+    <w:nsid w:val="34310081"/>
+    <w:multiLevelType w:val="hybridMultilevel"/>
+    <w:tmpl w:val="01D4797A"/>
+    <w:lvl w:ilvl="0" w:tplc="04090001">
+      <w:start w:val="1"/>
+      <w:numFmt w:val="bullet"/>
+      <w:lvlText w:val=""/>
+      <w:lvlJc w:val="left"/>
+      <w:pPr>
+        <w:ind w:left="900" w:hanging="420"/>
+      </w:pPr>
+      <w:rPr>
+        <w:rFonts w:ascii="Wingdings" w:hAnsi="Wingdings" w:hint="default"/>
+      </w:rPr>
+    </w:lvl>
+    <w:lvl w:ilvl="1" w:tplc="04090003" w:tentative="1">
+      <w:start w:val="1"/>
+      <w:numFmt w:val="bullet"/>
+      <w:lvlText w:val=""/>
+      <w:lvlJc w:val="left"/>
+      <w:pPr>
+        <w:ind w:left="1320" w:hanging="420"/>
+      </w:pPr>
+      <w:rPr>
+        <w:rFonts w:ascii="Wingdings" w:hAnsi="Wingdings" w:hint="default"/>
+      </w:rPr>
+    </w:lvl>
+    <w:lvl w:ilvl="2" w:tplc="04090005" w:tentative="1">
+      <w:start w:val="1"/>
+      <w:numFmt w:val="bullet"/>
+      <w:lvlText w:val=""/>
+      <w:lvlJc w:val="left"/>
+      <w:pPr>
+        <w:ind w:left="1740" w:hanging="420"/>
+      </w:pPr>
+      <w:rPr>
+        <w:rFonts w:ascii="Wingdings" w:hAnsi="Wingdings" w:hint="default"/>
+      </w:rPr>
+    </w:lvl>
+    <w:lvl w:ilvl="3" w:tplc="04090001" w:tentative="1">
+      <w:start w:val="1"/>
+      <w:numFmt w:val="bullet"/>
+      <w:lvlText w:val=""/>
+      <w:lvlJc w:val="left"/>
+      <w:pPr>
+        <w:ind w:left="2160" w:hanging="420"/>
+      </w:pPr>
+      <w:rPr>
+        <w:rFonts w:ascii="Wingdings" w:hAnsi="Wingdings" w:hint="default"/>
+      </w:rPr>
+    </w:lvl>
+    <w:lvl w:ilvl="4" w:tplc="04090003" w:tentative="1">
+      <w:start w:val="1"/>
+      <w:numFmt w:val="bullet"/>
+      <w:lvlText w:val=""/>
+      <w:lvlJc w:val="left"/>
+      <w:pPr>
+        <w:ind w:left="2580" w:hanging="420"/>
+      </w:pPr>
+      <w:rPr>
+        <w:rFonts w:ascii="Wingdings" w:hAnsi="Wingdings" w:hint="default"/>
+      </w:rPr>
+    </w:lvl>
+    <w:lvl w:ilvl="5" w:tplc="04090005" w:tentative="1">
+      <w:start w:val="1"/>
+      <w:numFmt w:val="bullet"/>
+      <w:lvlText w:val=""/>
+      <w:lvlJc w:val="left"/>
+      <w:pPr>
+        <w:ind w:left="3000" w:hanging="420"/>
+      </w:pPr>
+      <w:rPr>
+        <w:rFonts w:ascii="Wingdings" w:hAnsi="Wingdings" w:hint="default"/>
+      </w:rPr>
+    </w:lvl>
+    <w:lvl w:ilvl="6" w:tplc="04090001" w:tentative="1">
+      <w:start w:val="1"/>
+      <w:numFmt w:val="bullet"/>
+      <w:lvlText w:val=""/>
+      <w:lvlJc w:val="left"/>
+      <w:pPr>
+        <w:ind w:left="3420" w:hanging="420"/>
+      </w:pPr>
+      <w:rPr>
+        <w:rFonts w:ascii="Wingdings" w:hAnsi="Wingdings" w:hint="default"/>
+      </w:rPr>
+    </w:lvl>
+    <w:lvl w:ilvl="7" w:tplc="04090003" w:tentative="1">
+      <w:start w:val="1"/>
+      <w:numFmt w:val="bullet"/>
+      <w:lvlText w:val=""/>
+      <w:lvlJc w:val="left"/>
+      <w:pPr>
+        <w:ind w:left="3840" w:hanging="420"/>
+      </w:pPr>
+      <w:rPr>
+        <w:rFonts w:ascii="Wingdings" w:hAnsi="Wingdings" w:hint="default"/>
+      </w:rPr>
+    </w:lvl>
+    <w:lvl w:ilvl="8" w:tplc="04090005" w:tentative="1">
+      <w:start w:val="1"/>
+      <w:numFmt w:val="bullet"/>
+      <w:lvlText w:val=""/>
+      <w:lvlJc w:val="left"/>
+      <w:pPr>
+        <w:ind w:left="4260" w:hanging="420"/>
+      </w:pPr>
+      <w:rPr>
+        <w:rFonts w:ascii="Wingdings" w:hAnsi="Wingdings" w:hint="default"/>
+      </w:rPr>
+    </w:lvl>
+  </w:abstractNum>
+  <w:abstractNum w:abstractNumId="5" w15:restartNumberingAfterBreak="0">
     <w:nsid w:val="3646514E"/>
     <w:multiLevelType w:val="hybridMultilevel"/>
     <w:tmpl w:val="D926FE7E"/>
@@ -3927,7 +5228,120 @@
       </w:rPr>
     </w:lvl>
   </w:abstractNum>
-  <w:abstractNum w:abstractNumId="4" w15:restartNumberingAfterBreak="0">
+  <w:abstractNum w:abstractNumId="6" w15:restartNumberingAfterBreak="0">
+    <w:nsid w:val="3748794F"/>
+    <w:multiLevelType w:val="hybridMultilevel"/>
+    <w:tmpl w:val="16C4DD9E"/>
+    <w:lvl w:ilvl="0" w:tplc="04090001">
+      <w:start w:val="1"/>
+      <w:numFmt w:val="bullet"/>
+      <w:lvlText w:val=""/>
+      <w:lvlJc w:val="left"/>
+      <w:pPr>
+        <w:ind w:left="900" w:hanging="420"/>
+      </w:pPr>
+      <w:rPr>
+        <w:rFonts w:ascii="Wingdings" w:hAnsi="Wingdings" w:hint="default"/>
+      </w:rPr>
+    </w:lvl>
+    <w:lvl w:ilvl="1" w:tplc="04090003" w:tentative="1">
+      <w:start w:val="1"/>
+      <w:numFmt w:val="bullet"/>
+      <w:lvlText w:val=""/>
+      <w:lvlJc w:val="left"/>
+      <w:pPr>
+        <w:ind w:left="1320" w:hanging="420"/>
+      </w:pPr>
+      <w:rPr>
+        <w:rFonts w:ascii="Wingdings" w:hAnsi="Wingdings" w:hint="default"/>
+      </w:rPr>
+    </w:lvl>
+    <w:lvl w:ilvl="2" w:tplc="04090005" w:tentative="1">
+      <w:start w:val="1"/>
+      <w:numFmt w:val="bullet"/>
+      <w:lvlText w:val=""/>
+      <w:lvlJc w:val="left"/>
+      <w:pPr>
+        <w:ind w:left="1740" w:hanging="420"/>
+      </w:pPr>
+      <w:rPr>
+        <w:rFonts w:ascii="Wingdings" w:hAnsi="Wingdings" w:hint="default"/>
+      </w:rPr>
+    </w:lvl>
+    <w:lvl w:ilvl="3" w:tplc="04090001" w:tentative="1">
+      <w:start w:val="1"/>
+      <w:numFmt w:val="bullet"/>
+      <w:lvlText w:val=""/>
+      <w:lvlJc w:val="left"/>
+      <w:pPr>
+        <w:ind w:left="2160" w:hanging="420"/>
+      </w:pPr>
+      <w:rPr>
+        <w:rFonts w:ascii="Wingdings" w:hAnsi="Wingdings" w:hint="default"/>
+      </w:rPr>
+    </w:lvl>
+    <w:lvl w:ilvl="4" w:tplc="04090003" w:tentative="1">
+      <w:start w:val="1"/>
+      <w:numFmt w:val="bullet"/>
+      <w:lvlText w:val=""/>
+      <w:lvlJc w:val="left"/>
+      <w:pPr>
+        <w:ind w:left="2580" w:hanging="420"/>
+      </w:pPr>
+      <w:rPr>
+        <w:rFonts w:ascii="Wingdings" w:hAnsi="Wingdings" w:hint="default"/>
+      </w:rPr>
+    </w:lvl>
+    <w:lvl w:ilvl="5" w:tplc="04090005" w:tentative="1">
+      <w:start w:val="1"/>
+      <w:numFmt w:val="bullet"/>
+      <w:lvlText w:val=""/>
+      <w:lvlJc w:val="left"/>
+      <w:pPr>
+        <w:ind w:left="3000" w:hanging="420"/>
+      </w:pPr>
+      <w:rPr>
+        <w:rFonts w:ascii="Wingdings" w:hAnsi="Wingdings" w:hint="default"/>
+      </w:rPr>
+    </w:lvl>
+    <w:lvl w:ilvl="6" w:tplc="04090001" w:tentative="1">
+      <w:start w:val="1"/>
+      <w:numFmt w:val="bullet"/>
+      <w:lvlText w:val=""/>
+      <w:lvlJc w:val="left"/>
+      <w:pPr>
+        <w:ind w:left="3420" w:hanging="420"/>
+      </w:pPr>
+      <w:rPr>
+        <w:rFonts w:ascii="Wingdings" w:hAnsi="Wingdings" w:hint="default"/>
+      </w:rPr>
+    </w:lvl>
+    <w:lvl w:ilvl="7" w:tplc="04090003" w:tentative="1">
+      <w:start w:val="1"/>
+      <w:numFmt w:val="bullet"/>
+      <w:lvlText w:val=""/>
+      <w:lvlJc w:val="left"/>
+      <w:pPr>
+        <w:ind w:left="3840" w:hanging="420"/>
+      </w:pPr>
+      <w:rPr>
+        <w:rFonts w:ascii="Wingdings" w:hAnsi="Wingdings" w:hint="default"/>
+      </w:rPr>
+    </w:lvl>
+    <w:lvl w:ilvl="8" w:tplc="04090005" w:tentative="1">
+      <w:start w:val="1"/>
+      <w:numFmt w:val="bullet"/>
+      <w:lvlText w:val=""/>
+      <w:lvlJc w:val="left"/>
+      <w:pPr>
+        <w:ind w:left="4260" w:hanging="420"/>
+      </w:pPr>
+      <w:rPr>
+        <w:rFonts w:ascii="Wingdings" w:hAnsi="Wingdings" w:hint="default"/>
+      </w:rPr>
+    </w:lvl>
+  </w:abstractNum>
+  <w:abstractNum w:abstractNumId="7" w15:restartNumberingAfterBreak="0">
     <w:nsid w:val="39EF4681"/>
     <w:multiLevelType w:val="hybridMultilevel"/>
     <w:tmpl w:val="1A1C089C"/>
@@ -4040,7 +5454,7 @@
       </w:rPr>
     </w:lvl>
   </w:abstractNum>
-  <w:abstractNum w:abstractNumId="5" w15:restartNumberingAfterBreak="0">
+  <w:abstractNum w:abstractNumId="8" w15:restartNumberingAfterBreak="0">
     <w:nsid w:val="49A3450A"/>
     <w:multiLevelType w:val="hybridMultilevel"/>
     <w:tmpl w:val="B692AEBC"/>
@@ -4126,7 +5540,120 @@
       </w:pPr>
     </w:lvl>
   </w:abstractNum>
-  <w:abstractNum w:abstractNumId="6" w15:restartNumberingAfterBreak="0">
+  <w:abstractNum w:abstractNumId="9" w15:restartNumberingAfterBreak="0">
+    <w:nsid w:val="4C7431A6"/>
+    <w:multiLevelType w:val="hybridMultilevel"/>
+    <w:tmpl w:val="C8AA9CB4"/>
+    <w:lvl w:ilvl="0" w:tplc="04090001">
+      <w:start w:val="1"/>
+      <w:numFmt w:val="bullet"/>
+      <w:lvlText w:val=""/>
+      <w:lvlJc w:val="left"/>
+      <w:pPr>
+        <w:ind w:left="900" w:hanging="420"/>
+      </w:pPr>
+      <w:rPr>
+        <w:rFonts w:ascii="Wingdings" w:hAnsi="Wingdings" w:hint="default"/>
+      </w:rPr>
+    </w:lvl>
+    <w:lvl w:ilvl="1" w:tplc="04090003" w:tentative="1">
+      <w:start w:val="1"/>
+      <w:numFmt w:val="bullet"/>
+      <w:lvlText w:val=""/>
+      <w:lvlJc w:val="left"/>
+      <w:pPr>
+        <w:ind w:left="1320" w:hanging="420"/>
+      </w:pPr>
+      <w:rPr>
+        <w:rFonts w:ascii="Wingdings" w:hAnsi="Wingdings" w:hint="default"/>
+      </w:rPr>
+    </w:lvl>
+    <w:lvl w:ilvl="2" w:tplc="04090005" w:tentative="1">
+      <w:start w:val="1"/>
+      <w:numFmt w:val="bullet"/>
+      <w:lvlText w:val=""/>
+      <w:lvlJc w:val="left"/>
+      <w:pPr>
+        <w:ind w:left="1740" w:hanging="420"/>
+      </w:pPr>
+      <w:rPr>
+        <w:rFonts w:ascii="Wingdings" w:hAnsi="Wingdings" w:hint="default"/>
+      </w:rPr>
+    </w:lvl>
+    <w:lvl w:ilvl="3" w:tplc="04090001" w:tentative="1">
+      <w:start w:val="1"/>
+      <w:numFmt w:val="bullet"/>
+      <w:lvlText w:val=""/>
+      <w:lvlJc w:val="left"/>
+      <w:pPr>
+        <w:ind w:left="2160" w:hanging="420"/>
+      </w:pPr>
+      <w:rPr>
+        <w:rFonts w:ascii="Wingdings" w:hAnsi="Wingdings" w:hint="default"/>
+      </w:rPr>
+    </w:lvl>
+    <w:lvl w:ilvl="4" w:tplc="04090003" w:tentative="1">
+      <w:start w:val="1"/>
+      <w:numFmt w:val="bullet"/>
+      <w:lvlText w:val=""/>
+      <w:lvlJc w:val="left"/>
+      <w:pPr>
+        <w:ind w:left="2580" w:hanging="420"/>
+      </w:pPr>
+      <w:rPr>
+        <w:rFonts w:ascii="Wingdings" w:hAnsi="Wingdings" w:hint="default"/>
+      </w:rPr>
+    </w:lvl>
+    <w:lvl w:ilvl="5" w:tplc="04090005" w:tentative="1">
+      <w:start w:val="1"/>
+      <w:numFmt w:val="bullet"/>
+      <w:lvlText w:val=""/>
+      <w:lvlJc w:val="left"/>
+      <w:pPr>
+        <w:ind w:left="3000" w:hanging="420"/>
+      </w:pPr>
+      <w:rPr>
+        <w:rFonts w:ascii="Wingdings" w:hAnsi="Wingdings" w:hint="default"/>
+      </w:rPr>
+    </w:lvl>
+    <w:lvl w:ilvl="6" w:tplc="04090001" w:tentative="1">
+      <w:start w:val="1"/>
+      <w:numFmt w:val="bullet"/>
+      <w:lvlText w:val=""/>
+      <w:lvlJc w:val="left"/>
+      <w:pPr>
+        <w:ind w:left="3420" w:hanging="420"/>
+      </w:pPr>
+      <w:rPr>
+        <w:rFonts w:ascii="Wingdings" w:hAnsi="Wingdings" w:hint="default"/>
+      </w:rPr>
+    </w:lvl>
+    <w:lvl w:ilvl="7" w:tplc="04090003" w:tentative="1">
+      <w:start w:val="1"/>
+      <w:numFmt w:val="bullet"/>
+      <w:lvlText w:val=""/>
+      <w:lvlJc w:val="left"/>
+      <w:pPr>
+        <w:ind w:left="3840" w:hanging="420"/>
+      </w:pPr>
+      <w:rPr>
+        <w:rFonts w:ascii="Wingdings" w:hAnsi="Wingdings" w:hint="default"/>
+      </w:rPr>
+    </w:lvl>
+    <w:lvl w:ilvl="8" w:tplc="04090005" w:tentative="1">
+      <w:start w:val="1"/>
+      <w:numFmt w:val="bullet"/>
+      <w:lvlText w:val=""/>
+      <w:lvlJc w:val="left"/>
+      <w:pPr>
+        <w:ind w:left="4260" w:hanging="420"/>
+      </w:pPr>
+      <w:rPr>
+        <w:rFonts w:ascii="Wingdings" w:hAnsi="Wingdings" w:hint="default"/>
+      </w:rPr>
+    </w:lvl>
+  </w:abstractNum>
+  <w:abstractNum w:abstractNumId="10" w15:restartNumberingAfterBreak="0">
     <w:nsid w:val="4F453EC1"/>
     <w:multiLevelType w:val="hybridMultilevel"/>
     <w:tmpl w:val="E724EB42"/>
@@ -4215,7 +5742,7 @@
       </w:pPr>
     </w:lvl>
   </w:abstractNum>
-  <w:abstractNum w:abstractNumId="7" w15:restartNumberingAfterBreak="0">
+  <w:abstractNum w:abstractNumId="11" w15:restartNumberingAfterBreak="0">
     <w:nsid w:val="57824F1A"/>
     <w:multiLevelType w:val="hybridMultilevel"/>
     <w:tmpl w:val="A9CA5DFC"/>
@@ -4328,7 +5855,7 @@
       </w:rPr>
     </w:lvl>
   </w:abstractNum>
-  <w:abstractNum w:abstractNumId="8" w15:restartNumberingAfterBreak="0">
+  <w:abstractNum w:abstractNumId="12" w15:restartNumberingAfterBreak="0">
     <w:nsid w:val="5BCF637E"/>
     <w:multiLevelType w:val="hybridMultilevel"/>
     <w:tmpl w:val="3B1CF5E0"/>
@@ -4441,7 +5968,7 @@
       </w:rPr>
     </w:lvl>
   </w:abstractNum>
-  <w:abstractNum w:abstractNumId="9" w15:restartNumberingAfterBreak="0">
+  <w:abstractNum w:abstractNumId="13" w15:restartNumberingAfterBreak="0">
     <w:nsid w:val="686E04F6"/>
     <w:multiLevelType w:val="hybridMultilevel"/>
     <w:tmpl w:val="1D9AFB0A"/>
@@ -4554,7 +6081,7 @@
       </w:rPr>
     </w:lvl>
   </w:abstractNum>
-  <w:abstractNum w:abstractNumId="10" w15:restartNumberingAfterBreak="0">
+  <w:abstractNum w:abstractNumId="14" w15:restartNumberingAfterBreak="0">
     <w:nsid w:val="6EAA3C86"/>
     <w:multiLevelType w:val="hybridMultilevel"/>
     <w:tmpl w:val="843C7A00"/>
@@ -4643,7 +6170,7 @@
       </w:pPr>
     </w:lvl>
   </w:abstractNum>
-  <w:abstractNum w:abstractNumId="11" w15:restartNumberingAfterBreak="0">
+  <w:abstractNum w:abstractNumId="15" w15:restartNumberingAfterBreak="0">
     <w:nsid w:val="71C27CD8"/>
     <w:multiLevelType w:val="hybridMultilevel"/>
     <w:tmpl w:val="76087F4C"/>
@@ -4756,7 +6283,7 @@
       </w:rPr>
     </w:lvl>
   </w:abstractNum>
-  <w:abstractNum w:abstractNumId="12" w15:restartNumberingAfterBreak="0">
+  <w:abstractNum w:abstractNumId="16" w15:restartNumberingAfterBreak="0">
     <w:nsid w:val="77067217"/>
     <w:multiLevelType w:val="hybridMultilevel"/>
     <w:tmpl w:val="6032BD9E"/>
@@ -4869,7 +6396,7 @@
       </w:rPr>
     </w:lvl>
   </w:abstractNum>
-  <w:abstractNum w:abstractNumId="13" w15:restartNumberingAfterBreak="0">
+  <w:abstractNum w:abstractNumId="17" w15:restartNumberingAfterBreak="0">
     <w:nsid w:val="771F4409"/>
     <w:multiLevelType w:val="hybridMultilevel"/>
     <w:tmpl w:val="9A6218DE"/>
@@ -4983,46 +6510,58 @@
     </w:lvl>
   </w:abstractNum>
   <w:num w:numId="1">
+    <w:abstractNumId w:val="10"/>
+  </w:num>
+  <w:num w:numId="2">
+    <w:abstractNumId w:val="12"/>
+  </w:num>
+  <w:num w:numId="3">
+    <w:abstractNumId w:val="16"/>
+  </w:num>
+  <w:num w:numId="4">
+    <w:abstractNumId w:val="1"/>
+  </w:num>
+  <w:num w:numId="5">
+    <w:abstractNumId w:val="5"/>
+  </w:num>
+  <w:num w:numId="6">
+    <w:abstractNumId w:val="8"/>
+  </w:num>
+  <w:num w:numId="7">
+    <w:abstractNumId w:val="14"/>
+  </w:num>
+  <w:num w:numId="8">
+    <w:abstractNumId w:val="15"/>
+  </w:num>
+  <w:num w:numId="9">
+    <w:abstractNumId w:val="7"/>
+  </w:num>
+  <w:num w:numId="10">
+    <w:abstractNumId w:val="13"/>
+  </w:num>
+  <w:num w:numId="11">
+    <w:abstractNumId w:val="17"/>
+  </w:num>
+  <w:num w:numId="12">
+    <w:abstractNumId w:val="3"/>
+  </w:num>
+  <w:num w:numId="13">
+    <w:abstractNumId w:val="2"/>
+  </w:num>
+  <w:num w:numId="14">
+    <w:abstractNumId w:val="11"/>
+  </w:num>
+  <w:num w:numId="15">
     <w:abstractNumId w:val="6"/>
   </w:num>
-  <w:num w:numId="2">
-    <w:abstractNumId w:val="8"/>
-  </w:num>
-  <w:num w:numId="3">
-    <w:abstractNumId w:val="12"/>
-  </w:num>
-  <w:num w:numId="4">
+  <w:num w:numId="16">
     <w:abstractNumId w:val="0"/>
   </w:num>
-  <w:num w:numId="5">
-    <w:abstractNumId w:val="3"/>
-  </w:num>
-  <w:num w:numId="6">
-    <w:abstractNumId w:val="5"/>
-  </w:num>
-  <w:num w:numId="7">
-    <w:abstractNumId w:val="10"/>
-  </w:num>
-  <w:num w:numId="8">
-    <w:abstractNumId w:val="11"/>
-  </w:num>
-  <w:num w:numId="9">
+  <w:num w:numId="17">
     <w:abstractNumId w:val="4"/>
   </w:num>
-  <w:num w:numId="10">
+  <w:num w:numId="18">
     <w:abstractNumId w:val="9"/>
-  </w:num>
-  <w:num w:numId="11">
-    <w:abstractNumId w:val="13"/>
-  </w:num>
-  <w:num w:numId="12">
-    <w:abstractNumId w:val="2"/>
-  </w:num>
-  <w:num w:numId="13">
-    <w:abstractNumId w:val="1"/>
-  </w:num>
-  <w:num w:numId="14">
-    <w:abstractNumId w:val="7"/>
   </w:num>
 </w:numbering>
 </file>
